--- a/Type of tag.docx
+++ b/Type of tag.docx
@@ -34,21 +34,21 @@
         <w:rPr>
           <w:lang w:val="en-US"/>
         </w:rPr>
-        <w:t>2. Empty tag (&lt;</w:t>
-      </w:r>
-      <w:proofErr w:type="spellStart"/>
-      <w:r>
+        <w:t>2. Empty tag (&lt;hr&gt;)</w:t>
+      </w:r>
+    </w:p>
+    <w:p>
+      <w:pPr>
+        <w:spacing w:after="0"/>
         <w:rPr>
           <w:lang w:val="en-US"/>
         </w:rPr>
-        <w:t>hr</w:t>
-      </w:r>
-      <w:proofErr w:type="spellEnd"/>
+      </w:pPr>
       <w:r>
         <w:rPr>
           <w:lang w:val="en-US"/>
         </w:rPr>
-        <w:t>&gt;)</w:t>
+        <w:t>comments</w:t>
       </w:r>
     </w:p>
     <w:p>
@@ -62,7 +62,7 @@
         <w:rPr>
           <w:lang w:val="en-US"/>
         </w:rPr>
-        <w:t>comments</w:t>
+        <w:t>p</w:t>
       </w:r>
     </w:p>
     <w:p>
@@ -76,7 +76,7 @@
         <w:rPr>
           <w:lang w:val="en-US"/>
         </w:rPr>
-        <w:t>p</w:t>
+        <w:t>Hr</w:t>
       </w:r>
     </w:p>
     <w:p>
@@ -86,14 +86,12 @@
           <w:lang w:val="en-US"/>
         </w:rPr>
       </w:pPr>
-      <w:proofErr w:type="spellStart"/>
       <w:r>
         <w:rPr>
           <w:lang w:val="en-US"/>
         </w:rPr>
-        <w:t>Hr</w:t>
-      </w:r>
-      <w:proofErr w:type="spellEnd"/>
+        <w:t>Br</w:t>
+      </w:r>
     </w:p>
     <w:p>
       <w:pPr>
@@ -106,7 +104,7 @@
         <w:rPr>
           <w:lang w:val="en-US"/>
         </w:rPr>
-        <w:t>Br</w:t>
+        <w:t>Em,i</w:t>
       </w:r>
     </w:p>
     <w:p>
@@ -116,34 +114,12 @@
           <w:lang w:val="en-US"/>
         </w:rPr>
       </w:pPr>
-      <w:proofErr w:type="spellStart"/>
-      <w:proofErr w:type="gramStart"/>
       <w:r>
         <w:rPr>
           <w:lang w:val="en-US"/>
         </w:rPr>
-        <w:t>Em,i</w:t>
-      </w:r>
-      <w:proofErr w:type="spellEnd"/>
-      <w:proofErr w:type="gramEnd"/>
-    </w:p>
-    <w:p>
-      <w:pPr>
-        <w:spacing w:after="0"/>
-        <w:rPr>
-          <w:lang w:val="en-US"/>
-        </w:rPr>
-      </w:pPr>
-      <w:proofErr w:type="spellStart"/>
-      <w:proofErr w:type="gramStart"/>
-      <w:r>
-        <w:rPr>
-          <w:lang w:val="en-US"/>
-        </w:rPr>
         <w:t>B,strong</w:t>
       </w:r>
-      <w:proofErr w:type="spellEnd"/>
-      <w:proofErr w:type="gramEnd"/>
     </w:p>
     <w:p>
       <w:pPr>
@@ -196,42 +172,10 @@
         <w:t>Text Formatting</w:t>
       </w:r>
       <w:r>
-        <w:t>: &lt;p&gt;, &lt;h1&gt; to &lt;h6&gt;, &lt;strong&gt;, &lt;</w:t>
-      </w:r>
-      <w:proofErr w:type="spellStart"/>
-      <w:r>
-        <w:t>em</w:t>
-      </w:r>
-      <w:proofErr w:type="spellEnd"/>
-      <w:r>
-        <w:t>&gt;, &lt;</w:t>
-      </w:r>
-      <w:proofErr w:type="spellStart"/>
-      <w:r>
-        <w:t>br</w:t>
-      </w:r>
-      <w:proofErr w:type="spellEnd"/>
-      <w:r>
-        <w:t>&gt;, &lt;hr</w:t>
-      </w:r>
-      <w:proofErr w:type="gramStart"/>
-      <w:r>
-        <w:t>&gt;</w:t>
-      </w:r>
-      <w:r>
-        <w:t>,&lt;</w:t>
-      </w:r>
-      <w:proofErr w:type="gramEnd"/>
-      <w:r>
-        <w:t xml:space="preserve">sub&gt;,&lt;sup&gt;,&lt;strike&gt;, big, </w:t>
-      </w:r>
-      <w:proofErr w:type="spellStart"/>
-      <w:r>
-        <w:t>div,small</w:t>
-      </w:r>
-      <w:proofErr w:type="spellEnd"/>
-      <w:r>
-        <w:t xml:space="preserve">, </w:t>
+        <w:t>: &lt;p&gt;, &lt;h1&gt; to &lt;h6&gt;, &lt;strong&gt;, &lt;em&gt;, &lt;br&gt;, &lt;hr&gt;</w:t>
+      </w:r>
+      <w:r>
+        <w:t xml:space="preserve">,&lt;sub&gt;,&lt;sup&gt;,&lt;strike&gt;, big, div,small, </w:t>
       </w:r>
     </w:p>
     <w:p>
@@ -250,23 +194,7 @@
         <w:t>Lists</w:t>
       </w:r>
       <w:r>
-        <w:t>: &lt;</w:t>
-      </w:r>
-      <w:proofErr w:type="spellStart"/>
-      <w:r>
-        <w:t>ul</w:t>
-      </w:r>
-      <w:proofErr w:type="spellEnd"/>
-      <w:r>
-        <w:t>&gt;, &lt;</w:t>
-      </w:r>
-      <w:proofErr w:type="spellStart"/>
-      <w:r>
-        <w:t>ol</w:t>
-      </w:r>
-      <w:proofErr w:type="spellEnd"/>
-      <w:r>
-        <w:t>&gt;, &lt;li&gt;</w:t>
+        <w:t>: &lt;ul&gt;, &lt;ol&gt;, &lt;li&gt;</w:t>
       </w:r>
     </w:p>
     <w:p>
@@ -285,15 +213,7 @@
         <w:t>Links and Media</w:t>
       </w:r>
       <w:r>
-        <w:t>: &lt;a&gt;, &lt;</w:t>
-      </w:r>
-      <w:proofErr w:type="spellStart"/>
-      <w:r>
-        <w:t>img</w:t>
-      </w:r>
-      <w:proofErr w:type="spellEnd"/>
-      <w:r>
-        <w:t>&gt;, &lt;video&gt;, &lt;audio&gt;</w:t>
+        <w:t>: &lt;a&gt;, &lt;img&gt;, &lt;video&gt;, &lt;audio&gt;</w:t>
       </w:r>
     </w:p>
     <w:p>
@@ -312,15 +232,7 @@
         <w:t>Tables</w:t>
       </w:r>
       <w:r>
-        <w:t>: &lt;table&gt;, &lt;tr&gt;, &lt;</w:t>
-      </w:r>
-      <w:proofErr w:type="spellStart"/>
-      <w:r>
-        <w:t>th</w:t>
-      </w:r>
-      <w:proofErr w:type="spellEnd"/>
-      <w:r>
-        <w:t>&gt;, &lt;td&gt;</w:t>
+        <w:t>: &lt;table&gt;, &lt;tr&gt;, &lt;th&gt;, &lt;td&gt;</w:t>
       </w:r>
     </w:p>
     <w:p>
@@ -339,15 +251,7 @@
         <w:t>Forms</w:t>
       </w:r>
       <w:r>
-        <w:t>: &lt;form&gt;, &lt;input&gt;, &lt;button&gt;, &lt;</w:t>
-      </w:r>
-      <w:proofErr w:type="spellStart"/>
-      <w:r>
-        <w:t>textarea</w:t>
-      </w:r>
-      <w:proofErr w:type="spellEnd"/>
-      <w:r>
-        <w:t>&gt;, &lt;select&gt;</w:t>
+        <w:t>: &lt;form&gt;, &lt;input&gt;, &lt;button&gt;, &lt;textarea&gt;, &lt;select&gt;</w:t>
       </w:r>
     </w:p>
     <w:p>
@@ -440,23 +344,7 @@
         <w:spacing w:after="0"/>
       </w:pPr>
       <w:r>
-        <w:t>&lt;</w:t>
-      </w:r>
-      <w:proofErr w:type="spellStart"/>
-      <w:r>
-        <w:t>tagname</w:t>
-      </w:r>
-      <w:proofErr w:type="spellEnd"/>
-      <w:r>
-        <w:t>&gt;Content&lt;/</w:t>
-      </w:r>
-      <w:proofErr w:type="spellStart"/>
-      <w:r>
-        <w:t>tagname</w:t>
-      </w:r>
-      <w:proofErr w:type="spellEnd"/>
-      <w:r>
-        <w:t>&gt;</w:t>
+        <w:t>&lt;tagname&gt;Content&lt;/tagname&gt;</w:t>
       </w:r>
     </w:p>
     <w:p>
@@ -555,15 +443,7 @@
         <w:spacing w:after="0"/>
       </w:pPr>
       <w:r>
-        <w:t xml:space="preserve">&lt;div id="main-content"&gt;This is the main </w:t>
-      </w:r>
-      <w:proofErr w:type="gramStart"/>
-      <w:r>
-        <w:t>content.&lt;</w:t>
-      </w:r>
-      <w:proofErr w:type="gramEnd"/>
-      <w:r>
-        <w:t>/div&gt;</w:t>
+        <w:t>&lt;div id="main-content"&gt;This is the main content.&lt;/div&gt;</w:t>
       </w:r>
     </w:p>
     <w:p>
@@ -635,15 +515,7 @@
         <w:spacing w:after="0"/>
       </w:pPr>
       <w:r>
-        <w:t xml:space="preserve">&lt;p class="highlight"&gt;This is a highlighted </w:t>
-      </w:r>
-      <w:proofErr w:type="gramStart"/>
-      <w:r>
-        <w:t>paragraph.&lt;</w:t>
-      </w:r>
-      <w:proofErr w:type="gramEnd"/>
-      <w:r>
-        <w:t>/p&gt;</w:t>
+        <w:t>&lt;p class="highlight"&gt;This is a highlighted paragraph.&lt;/p&gt;</w:t>
       </w:r>
     </w:p>
     <w:p>
@@ -669,23 +541,7 @@
           <w:b/>
           <w:bCs/>
         </w:rPr>
-        <w:t xml:space="preserve">3. </w:t>
-      </w:r>
-      <w:proofErr w:type="spellStart"/>
-      <w:r>
-        <w:rPr>
-          <w:b/>
-          <w:bCs/>
-        </w:rPr>
-        <w:t>src</w:t>
-      </w:r>
-      <w:proofErr w:type="spellEnd"/>
-      <w:r>
-        <w:rPr>
-          <w:b/>
-          <w:bCs/>
-        </w:rPr>
-        <w:t xml:space="preserve"> Attribute</w:t>
+        <w:t>3. src Attribute</w:t>
       </w:r>
     </w:p>
     <w:p>
@@ -704,23 +560,7 @@
         <w:t>Description</w:t>
       </w:r>
       <w:r>
-        <w:t>: Specifies the URL of an external resource, often used in &lt;</w:t>
-      </w:r>
-      <w:proofErr w:type="spellStart"/>
-      <w:r>
-        <w:t>img</w:t>
-      </w:r>
-      <w:proofErr w:type="spellEnd"/>
-      <w:r>
-        <w:t>&gt;, &lt;script&gt;, and &lt;</w:t>
-      </w:r>
-      <w:proofErr w:type="spellStart"/>
-      <w:r>
-        <w:t>iframe</w:t>
-      </w:r>
-      <w:proofErr w:type="spellEnd"/>
-      <w:r>
-        <w:t>&gt; tags.</w:t>
+        <w:t>: Specifies the URL of an external resource, often used in &lt;img&gt;, &lt;script&gt;, and &lt;iframe&gt; tags.</w:t>
       </w:r>
     </w:p>
     <w:p>
@@ -747,23 +587,7 @@
         <w:spacing w:after="0"/>
       </w:pPr>
       <w:r>
-        <w:t>&lt;</w:t>
-      </w:r>
-      <w:proofErr w:type="spellStart"/>
-      <w:r>
-        <w:t>img</w:t>
-      </w:r>
-      <w:proofErr w:type="spellEnd"/>
-      <w:r>
-        <w:t xml:space="preserve"> </w:t>
-      </w:r>
-      <w:proofErr w:type="spellStart"/>
-      <w:r>
-        <w:t>src</w:t>
-      </w:r>
-      <w:proofErr w:type="spellEnd"/>
-      <w:r>
-        <w:t>="image.jpg" alt="Description of image"&gt;</w:t>
+        <w:t>&lt;img src="image.jpg" alt="Description of image"&gt;</w:t>
       </w:r>
     </w:p>
     <w:p>
@@ -836,23 +660,7 @@
       </w:pPr>
       <w:r>
         <w:lastRenderedPageBreak/>
-        <w:t>&lt;</w:t>
-      </w:r>
-      <w:proofErr w:type="spellStart"/>
-      <w:r>
-        <w:t>img</w:t>
-      </w:r>
-      <w:proofErr w:type="spellEnd"/>
-      <w:r>
-        <w:t xml:space="preserve"> </w:t>
-      </w:r>
-      <w:proofErr w:type="spellStart"/>
-      <w:r>
-        <w:t>src</w:t>
-      </w:r>
-      <w:proofErr w:type="spellEnd"/>
-      <w:r>
-        <w:t>="logo.png" alt="Company Logo"&gt;</w:t>
+        <w:t>&lt;img src="logo.png" alt="Company Logo"&gt;</w:t>
       </w:r>
     </w:p>
     <w:p>
@@ -878,23 +686,7 @@
           <w:b/>
           <w:bCs/>
         </w:rPr>
-        <w:t xml:space="preserve">5. </w:t>
-      </w:r>
-      <w:proofErr w:type="spellStart"/>
-      <w:r>
-        <w:rPr>
-          <w:b/>
-          <w:bCs/>
-        </w:rPr>
-        <w:t>href</w:t>
-      </w:r>
-      <w:proofErr w:type="spellEnd"/>
-      <w:r>
-        <w:rPr>
-          <w:b/>
-          <w:bCs/>
-        </w:rPr>
-        <w:t xml:space="preserve"> Attribute</w:t>
+        <w:t>5. href Attribute</w:t>
       </w:r>
     </w:p>
     <w:p>
@@ -940,15 +732,7 @@
         <w:spacing w:after="0"/>
       </w:pPr>
       <w:r>
-        <w:t xml:space="preserve">&lt;a </w:t>
-      </w:r>
-      <w:proofErr w:type="spellStart"/>
-      <w:r>
-        <w:t>href</w:t>
-      </w:r>
-      <w:proofErr w:type="spellEnd"/>
-      <w:r>
-        <w:t>="https://example.com"&gt;Visit Example&lt;/a&gt;</w:t>
+        <w:t>&lt;a href="https://example.com"&gt;Visit Example&lt;/a&gt;</w:t>
       </w:r>
     </w:p>
     <w:p>
@@ -1020,15 +804,7 @@
         <w:spacing w:after="0"/>
       </w:pPr>
       <w:r>
-        <w:t xml:space="preserve">&lt;a </w:t>
-      </w:r>
-      <w:proofErr w:type="spellStart"/>
-      <w:r>
-        <w:t>href</w:t>
-      </w:r>
-      <w:proofErr w:type="spellEnd"/>
-      <w:r>
-        <w:t>="https://example.com" title="Go to Example.com"&gt;Visit Example&lt;/a&gt;</w:t>
+        <w:t>&lt;a href="https://example.com" title="Go to Example.com"&gt;Visit Example&lt;/a&gt;</w:t>
       </w:r>
     </w:p>
     <w:p>
@@ -1100,23 +876,7 @@
         <w:spacing w:after="0"/>
       </w:pPr>
       <w:r>
-        <w:t>&lt;p style="</w:t>
-      </w:r>
-      <w:proofErr w:type="spellStart"/>
-      <w:r>
-        <w:t>color</w:t>
-      </w:r>
-      <w:proofErr w:type="spellEnd"/>
-      <w:r>
-        <w:t xml:space="preserve">: red; font-size: 20px;"&gt;This is styled </w:t>
-      </w:r>
-      <w:proofErr w:type="gramStart"/>
-      <w:r>
-        <w:t>text.&lt;</w:t>
-      </w:r>
-      <w:proofErr w:type="gramEnd"/>
-      <w:r>
-        <w:t>/p&gt;</w:t>
+        <w:t>&lt;p style="color: red; font-size: 20px;"&gt;This is styled text.&lt;/p&gt;</w:t>
       </w:r>
     </w:p>
     <w:p>
@@ -1212,15 +972,7 @@
         <w:spacing w:after="0"/>
       </w:pPr>
       <w:r>
-        <w:t xml:space="preserve">&lt;a </w:t>
-      </w:r>
-      <w:proofErr w:type="spellStart"/>
-      <w:r>
-        <w:t>href</w:t>
-      </w:r>
-      <w:proofErr w:type="spellEnd"/>
-      <w:r>
-        <w:t>="https://example.com" target="_blank"&gt;Open in new tab&lt;/a&gt;</w:t>
+        <w:t>&lt;a href="https://example.com" target="_blank"&gt;Open in new tab&lt;/a&gt;</w:t>
       </w:r>
     </w:p>
     <w:p>
@@ -1345,15 +1097,7 @@
         <w:t>Description</w:t>
       </w:r>
       <w:r>
-        <w:t>: Provides a hint to the user about what to enter in an &lt;input&gt; or &lt;</w:t>
-      </w:r>
-      <w:proofErr w:type="spellStart"/>
-      <w:r>
-        <w:t>textarea</w:t>
-      </w:r>
-      <w:proofErr w:type="spellEnd"/>
-      <w:r>
-        <w:t>&gt; field.</w:t>
+        <w:t>: Provides a hint to the user about what to enter in an &lt;input&gt; or &lt;textarea&gt; field.</w:t>
       </w:r>
     </w:p>
     <w:p>
@@ -1425,15 +1169,7 @@
         <w:t>Description</w:t>
       </w:r>
       <w:r>
-        <w:t>: Disables an element so that it cannot be interacted with. Commonly used with &lt;button&gt;, &lt;input&gt;, &lt;</w:t>
-      </w:r>
-      <w:proofErr w:type="spellStart"/>
-      <w:r>
-        <w:t>textarea</w:t>
-      </w:r>
-      <w:proofErr w:type="spellEnd"/>
-      <w:r>
-        <w:t>&gt;, and form controls.</w:t>
+        <w:t>: Disables an element so that it cannot be interacted with. Commonly used with &lt;button&gt;, &lt;input&gt;, &lt;textarea&gt;, and form controls.</w:t>
       </w:r>
     </w:p>
     <w:p>
@@ -1486,23 +1222,7 @@
           <w:b/>
           <w:bCs/>
         </w:rPr>
-        <w:t xml:space="preserve">12. </w:t>
-      </w:r>
-      <w:proofErr w:type="spellStart"/>
-      <w:r>
-        <w:rPr>
-          <w:b/>
-          <w:bCs/>
-        </w:rPr>
-        <w:t>readonly</w:t>
-      </w:r>
-      <w:proofErr w:type="spellEnd"/>
-      <w:r>
-        <w:rPr>
-          <w:b/>
-          <w:bCs/>
-        </w:rPr>
-        <w:t xml:space="preserve"> Attribute</w:t>
+        <w:t>12. readonly Attribute</w:t>
       </w:r>
     </w:p>
     <w:p>
@@ -1521,15 +1241,7 @@
         <w:t>Description</w:t>
       </w:r>
       <w:r>
-        <w:t>: Makes an &lt;input&gt; or &lt;</w:t>
-      </w:r>
-      <w:proofErr w:type="spellStart"/>
-      <w:r>
-        <w:t>textarea</w:t>
-      </w:r>
-      <w:proofErr w:type="spellEnd"/>
-      <w:r>
-        <w:t>&gt; field read-only, meaning the user cannot modify its content.</w:t>
+        <w:t>: Makes an &lt;input&gt; or &lt;textarea&gt; field read-only, meaning the user cannot modify its content.</w:t>
       </w:r>
     </w:p>
     <w:p>
@@ -1557,15 +1269,7 @@
       </w:pPr>
       <w:r>
         <w:lastRenderedPageBreak/>
-        <w:t xml:space="preserve">&lt;input type="text" value="Read-Only Text" </w:t>
-      </w:r>
-      <w:proofErr w:type="spellStart"/>
-      <w:r>
-        <w:t>readonly</w:t>
-      </w:r>
-      <w:proofErr w:type="spellEnd"/>
-      <w:r>
-        <w:t>&gt;</w:t>
+        <w:t>&lt;input type="text" value="Read-Only Text" readonly&gt;</w:t>
       </w:r>
     </w:p>
     <w:p>
@@ -1610,15 +1314,7 @@
         <w:t>Description</w:t>
       </w:r>
       <w:r>
-        <w:t>: Specifies the initial value of an &lt;input&gt; or &lt;</w:t>
-      </w:r>
-      <w:proofErr w:type="spellStart"/>
-      <w:r>
-        <w:t>textarea</w:t>
-      </w:r>
-      <w:proofErr w:type="spellEnd"/>
-      <w:r>
-        <w:t>&gt; element. It is also used in &lt;option&gt; elements to define the value sent when the form is submitted.</w:t>
+        <w:t>: Specifies the initial value of an &lt;input&gt; or &lt;textarea&gt; element. It is also used in &lt;option&gt; elements to define the value sent when the form is submitted.</w:t>
       </w:r>
     </w:p>
     <w:p>
@@ -1690,15 +1386,7 @@
         <w:t>Description</w:t>
       </w:r>
       <w:r>
-        <w:t>: Assigns a name to an &lt;input&gt;, &lt;select&gt;, &lt;</w:t>
-      </w:r>
-      <w:proofErr w:type="spellStart"/>
-      <w:r>
-        <w:t>textarea</w:t>
-      </w:r>
-      <w:proofErr w:type="spellEnd"/>
-      <w:r>
-        <w:t>&gt;, or form element. It is sent to the server when the form is submitted.</w:t>
+        <w:t>: Assigns a name to an &lt;input&gt;, &lt;select&gt;, &lt;textarea&gt;, or form element. It is sent to the server when the form is submitted.</w:t>
       </w:r>
     </w:p>
     <w:p>
@@ -1965,23 +1653,7 @@
           <w:b/>
           <w:bCs/>
         </w:rPr>
-        <w:t xml:space="preserve">17. </w:t>
-      </w:r>
-      <w:proofErr w:type="spellStart"/>
-      <w:r>
-        <w:rPr>
-          <w:b/>
-          <w:bCs/>
-        </w:rPr>
-        <w:t>maxlength</w:t>
-      </w:r>
-      <w:proofErr w:type="spellEnd"/>
-      <w:r>
-        <w:rPr>
-          <w:b/>
-          <w:bCs/>
-        </w:rPr>
-        <w:t xml:space="preserve"> Attribute</w:t>
+        <w:t>17. maxlength Attribute</w:t>
       </w:r>
     </w:p>
     <w:p>
@@ -2000,15 +1672,7 @@
         <w:t>Description</w:t>
       </w:r>
       <w:r>
-        <w:t>: Specifies the maximum number of characters allowed in an &lt;input&gt; or &lt;</w:t>
-      </w:r>
-      <w:proofErr w:type="spellStart"/>
-      <w:r>
-        <w:t>textarea</w:t>
-      </w:r>
-      <w:proofErr w:type="spellEnd"/>
-      <w:r>
-        <w:t>&gt; element.</w:t>
+        <w:t>: Specifies the maximum number of characters allowed in an &lt;input&gt; or &lt;textarea&gt; element.</w:t>
       </w:r>
     </w:p>
     <w:p>
@@ -2035,15 +1699,7 @@
         <w:spacing w:after="0"/>
       </w:pPr>
       <w:r>
-        <w:t xml:space="preserve">&lt;input type="text" </w:t>
-      </w:r>
-      <w:proofErr w:type="spellStart"/>
-      <w:r>
-        <w:t>maxlength</w:t>
-      </w:r>
-      <w:proofErr w:type="spellEnd"/>
-      <w:r>
-        <w:t>="50"&gt;</w:t>
+        <w:t>&lt;input type="text" maxlength="50"&gt;</w:t>
       </w:r>
     </w:p>
     <w:p>
@@ -2428,15 +2084,7 @@
         <w:spacing w:after="0"/>
       </w:pPr>
       <w:r>
-        <w:t xml:space="preserve">&lt;input type="text" name="username" </w:t>
-      </w:r>
-      <w:proofErr w:type="gramStart"/>
-      <w:r>
-        <w:t>autocomplete</w:t>
-      </w:r>
-      <w:proofErr w:type="gramEnd"/>
-      <w:r>
-        <w:t>="on"&gt;</w:t>
+        <w:t>&lt;input type="text" name="username" autocomplete="on"&gt;</w:t>
       </w:r>
     </w:p>
     <w:p>
@@ -2527,16 +2175,126 @@
         <w:rPr>
           <w:lang w:val="en-US"/>
         </w:rPr>
-        <w:t xml:space="preserve">Jack </w:t>
-      </w:r>
-      <w:proofErr w:type="spellStart"/>
-      <w:r>
+        <w:t>Jack jdjghsfkg</w:t>
+      </w:r>
+    </w:p>
+    <w:p>
+      <w:pPr>
+        <w:spacing w:after="0"/>
         <w:rPr>
           <w:lang w:val="en-US"/>
         </w:rPr>
-        <w:t>jdjghsfkg</w:t>
-      </w:r>
-      <w:proofErr w:type="spellEnd"/>
+      </w:pPr>
+    </w:p>
+    <w:p>
+      <w:pPr>
+        <w:spacing w:after="0"/>
+        <w:rPr>
+          <w:lang w:val="en-US"/>
+        </w:rPr>
+      </w:pPr>
+    </w:p>
+    <w:p>
+      <w:pPr>
+        <w:spacing w:after="0"/>
+        <w:rPr>
+          <w:lang w:val="en-US"/>
+        </w:rPr>
+      </w:pPr>
+    </w:p>
+    <w:p>
+      <w:pPr>
+        <w:spacing w:after="0"/>
+        <w:rPr>
+          <w:lang w:val="en-US"/>
+        </w:rPr>
+      </w:pPr>
+    </w:p>
+    <w:p>
+      <w:pPr>
+        <w:spacing w:after="0"/>
+        <w:rPr>
+          <w:lang w:val="en-US"/>
+        </w:rPr>
+      </w:pPr>
+      <w:r>
+        <w:rPr>
+          <w:lang w:val="en-US"/>
+        </w:rPr>
+        <w:t>Date:</w:t>
+      </w:r>
+      <w:r>
+        <w:rPr>
+          <w:lang w:val="en-US"/>
+        </w:rPr>
+        <w:t>20</w:t>
+      </w:r>
+      <w:r>
+        <w:rPr>
+          <w:lang w:val="en-US"/>
+        </w:rPr>
+        <w:t>24</w:t>
+      </w:r>
+      <w:r>
+        <w:rPr>
+          <w:lang w:val="en-US"/>
+        </w:rPr>
+        <w:t>-03-21</w:t>
+      </w:r>
+      <w:r>
+        <w:rPr>
+          <w:lang w:val="en-US"/>
+        </w:rPr>
+        <w:t xml:space="preserve"> </w:t>
+      </w:r>
+    </w:p>
+    <w:p>
+      <w:pPr>
+        <w:spacing w:after="0"/>
+        <w:rPr>
+          <w:lang w:val="en-US"/>
+        </w:rPr>
+      </w:pPr>
+      <w:r>
+        <w:rPr>
+          <w:lang w:val="en-US"/>
+        </w:rPr>
+        <w:t xml:space="preserve"> </w:t>
+      </w:r>
+      <w:r>
+        <w:rPr>
+          <w:lang w:val="en-US"/>
+        </w:rPr>
+        <w:t>Roll No : 22BCA143 (First two number:year of enrol</w:t>
+      </w:r>
+    </w:p>
+    <w:p>
+      <w:pPr>
+        <w:spacing w:after="0"/>
+        <w:rPr>
+          <w:lang w:val="en-US"/>
+        </w:rPr>
+      </w:pPr>
+      <w:r>
+        <w:rPr>
+          <w:lang w:val="en-US"/>
+        </w:rPr>
+        <w:t>Then follow BCA and last three should either have</w:t>
+      </w:r>
+    </w:p>
+    <w:p>
+      <w:pPr>
+        <w:spacing w:after="0"/>
+        <w:rPr>
+          <w:lang w:val="en-US"/>
+        </w:rPr>
+      </w:pPr>
+      <w:r>
+        <w:rPr>
+          <w:lang w:val="en-US"/>
+        </w:rPr>
+        <w:t>One or two or three</w:t>
+      </w:r>
     </w:p>
     <w:sectPr>
       <w:pgSz w:w="11906" w:h="16838"/>
